--- a/documentations/doc_technique_ap3.docx
+++ b/documentations/doc_technique_ap3.docx
@@ -860,13 +860,23 @@
           </wp:anchor>
         </w:drawing>
       </w:r>
+      <w:proofErr w:type="spellStart"/>
       <w:r>
         <w:rPr>
           <w:sz w:val="28"/>
           <w:szCs w:val="28"/>
           <w:u w:val="single"/>
         </w:rPr>
-        <w:t>NodeJs :</w:t>
+        <w:t>NodeJs</w:t>
+      </w:r>
+      <w:proofErr w:type="spellEnd"/>
+      <w:r>
+        <w:rPr>
+          <w:sz w:val="28"/>
+          <w:szCs w:val="28"/>
+          <w:u w:val="single"/>
+        </w:rPr>
+        <w:t> :</w:t>
       </w:r>
     </w:p>
     <w:p>
@@ -1072,6 +1082,7 @@
       </w:pPr>
       <w:r>
         <w:rPr>
+          <w:noProof/>
           <w:sz w:val="32"/>
           <w:szCs w:val="32"/>
         </w:rPr>
@@ -1135,12 +1146,37 @@
           <w:szCs w:val="28"/>
         </w:rPr>
       </w:pPr>
-      <w:r>
-        <w:rPr>
-          <w:sz w:val="28"/>
-          <w:szCs w:val="28"/>
-        </w:rPr>
-        <w:t>useParams et useNavigate permettent respectivement d’extraire les paramètre de l’URL dans un composant de l’application et de naviguer vers une autre URL</w:t>
+      <w:proofErr w:type="spellStart"/>
+      <w:r>
+        <w:rPr>
+          <w:sz w:val="28"/>
+          <w:szCs w:val="28"/>
+        </w:rPr>
+        <w:t>useParams</w:t>
+      </w:r>
+      <w:proofErr w:type="spellEnd"/>
+      <w:r>
+        <w:rPr>
+          <w:sz w:val="28"/>
+          <w:szCs w:val="28"/>
+        </w:rPr>
+        <w:t xml:space="preserve"> et </w:t>
+      </w:r>
+      <w:proofErr w:type="spellStart"/>
+      <w:r>
+        <w:rPr>
+          <w:sz w:val="28"/>
+          <w:szCs w:val="28"/>
+        </w:rPr>
+        <w:t>useNavigate</w:t>
+      </w:r>
+      <w:proofErr w:type="spellEnd"/>
+      <w:r>
+        <w:rPr>
+          <w:sz w:val="28"/>
+          <w:szCs w:val="28"/>
+        </w:rPr>
+        <w:t xml:space="preserve"> permettent respectivement d’extraire les paramètre de l’URL dans un composant de l’application et de naviguer vers une autre URL</w:t>
       </w:r>
     </w:p>
     <w:p>
@@ -1166,12 +1202,37 @@
           <w:szCs w:val="28"/>
         </w:rPr>
       </w:pPr>
-      <w:r>
-        <w:rPr>
-          <w:sz w:val="28"/>
-          <w:szCs w:val="28"/>
-        </w:rPr>
-        <w:t>useEffect et useState permettent d’exécuter du code en réponse à un changement d’état ou de propriété d’un composant</w:t>
+      <w:proofErr w:type="spellStart"/>
+      <w:r>
+        <w:rPr>
+          <w:sz w:val="28"/>
+          <w:szCs w:val="28"/>
+        </w:rPr>
+        <w:t>useEffect</w:t>
+      </w:r>
+      <w:proofErr w:type="spellEnd"/>
+      <w:r>
+        <w:rPr>
+          <w:sz w:val="28"/>
+          <w:szCs w:val="28"/>
+        </w:rPr>
+        <w:t xml:space="preserve"> et </w:t>
+      </w:r>
+      <w:proofErr w:type="spellStart"/>
+      <w:r>
+        <w:rPr>
+          <w:sz w:val="28"/>
+          <w:szCs w:val="28"/>
+        </w:rPr>
+        <w:t>useState</w:t>
+      </w:r>
+      <w:proofErr w:type="spellEnd"/>
+      <w:r>
+        <w:rPr>
+          <w:sz w:val="28"/>
+          <w:szCs w:val="28"/>
+        </w:rPr>
+        <w:t xml:space="preserve"> permettent d’exécuter du code en réponse à un changement d’état ou de propriété d’un composant</w:t>
       </w:r>
       <w:r>
         <w:rPr>
@@ -1203,13 +1264,31 @@
           <w:szCs w:val="28"/>
         </w:rPr>
       </w:pPr>
-      <w:r>
-        <w:rPr>
-          <w:sz w:val="28"/>
-          <w:szCs w:val="28"/>
-        </w:rPr>
-        <w:t>useForm facilite la gestion des formulaires en React</w:t>
-      </w:r>
+      <w:proofErr w:type="spellStart"/>
+      <w:r>
+        <w:rPr>
+          <w:sz w:val="28"/>
+          <w:szCs w:val="28"/>
+        </w:rPr>
+        <w:t>useForm</w:t>
+      </w:r>
+      <w:proofErr w:type="spellEnd"/>
+      <w:r>
+        <w:rPr>
+          <w:sz w:val="28"/>
+          <w:szCs w:val="28"/>
+        </w:rPr>
+        <w:t xml:space="preserve"> facilite la gestion des formulaires en </w:t>
+      </w:r>
+      <w:proofErr w:type="spellStart"/>
+      <w:r>
+        <w:rPr>
+          <w:sz w:val="28"/>
+          <w:szCs w:val="28"/>
+        </w:rPr>
+        <w:t>React</w:t>
+      </w:r>
+      <w:proofErr w:type="spellEnd"/>
     </w:p>
     <w:p>
       <w:pPr>
@@ -1316,7 +1395,21 @@
           <w:sz w:val="28"/>
           <w:szCs w:val="28"/>
         </w:rPr>
-        <w:t>Il faut bien penser à installer tout ces modules au préalable via un terminal.</w:t>
+        <w:t xml:space="preserve">Il faut bien penser à installer </w:t>
+      </w:r>
+      <w:r>
+        <w:rPr>
+          <w:sz w:val="28"/>
+          <w:szCs w:val="28"/>
+        </w:rPr>
+        <w:t>tous</w:t>
+      </w:r>
+      <w:r>
+        <w:rPr>
+          <w:sz w:val="28"/>
+          <w:szCs w:val="28"/>
+        </w:rPr>
+        <w:t xml:space="preserve"> ces modules au préalable via un terminal.</w:t>
       </w:r>
     </w:p>
     <w:p>
@@ -1363,6 +1456,7 @@
       </w:pPr>
       <w:r>
         <w:rPr>
+          <w:noProof/>
           <w:sz w:val="28"/>
           <w:szCs w:val="28"/>
         </w:rPr>
@@ -1442,32 +1536,64 @@
           <w:sz w:val="28"/>
           <w:szCs w:val="28"/>
         </w:rPr>
-        <w:t>. Les variables étant définit dans le fichier .env dans lequel se trouve les informations de connexion de la base.</w:t>
-      </w:r>
-    </w:p>
-    <w:p>
-      <w:pPr>
-        <w:jc w:val="both"/>
-        <w:rPr>
-          <w:sz w:val="28"/>
-          <w:szCs w:val="28"/>
-        </w:rPr>
-      </w:pPr>
-    </w:p>
-    <w:p>
-      <w:pPr>
-        <w:jc w:val="both"/>
-        <w:rPr>
-          <w:sz w:val="28"/>
-          <w:szCs w:val="28"/>
-        </w:rPr>
-      </w:pPr>
-      <w:r>
-        <w:rPr>
-          <w:sz w:val="28"/>
-          <w:szCs w:val="28"/>
-        </w:rPr>
-        <w:t>On y retrouve aussi un exemple de requête (ici un get) qui sera plus tard utilisée dans les composants de l’application.</w:t>
+        <w:t>. Les variables étant définit dans le fichier .</w:t>
+      </w:r>
+      <w:proofErr w:type="spellStart"/>
+      <w:r>
+        <w:rPr>
+          <w:sz w:val="28"/>
+          <w:szCs w:val="28"/>
+        </w:rPr>
+        <w:t>env</w:t>
+      </w:r>
+      <w:proofErr w:type="spellEnd"/>
+      <w:r>
+        <w:rPr>
+          <w:sz w:val="28"/>
+          <w:szCs w:val="28"/>
+        </w:rPr>
+        <w:t xml:space="preserve"> dans lequel se trouve les informations de connexion de la base.</w:t>
+      </w:r>
+    </w:p>
+    <w:p>
+      <w:pPr>
+        <w:jc w:val="both"/>
+        <w:rPr>
+          <w:sz w:val="28"/>
+          <w:szCs w:val="28"/>
+        </w:rPr>
+      </w:pPr>
+    </w:p>
+    <w:p>
+      <w:pPr>
+        <w:jc w:val="both"/>
+        <w:rPr>
+          <w:sz w:val="28"/>
+          <w:szCs w:val="28"/>
+        </w:rPr>
+      </w:pPr>
+      <w:r>
+        <w:rPr>
+          <w:sz w:val="28"/>
+          <w:szCs w:val="28"/>
+        </w:rPr>
+        <w:t xml:space="preserve">On y retrouve aussi un exemple de requête (ici un </w:t>
+      </w:r>
+      <w:proofErr w:type="spellStart"/>
+      <w:r>
+        <w:rPr>
+          <w:sz w:val="28"/>
+          <w:szCs w:val="28"/>
+        </w:rPr>
+        <w:t>get</w:t>
+      </w:r>
+      <w:proofErr w:type="spellEnd"/>
+      <w:r>
+        <w:rPr>
+          <w:sz w:val="28"/>
+          <w:szCs w:val="28"/>
+        </w:rPr>
+        <w:t>) qui sera plus tard utilisée dans les composants de l’application.</w:t>
       </w:r>
     </w:p>
     <w:p>
@@ -1577,19 +1703,36 @@
           <w:sz w:val="28"/>
           <w:szCs w:val="28"/>
         </w:rPr>
-        <w:t>Pour cela, nous allons utiliser le module axios, installé plus tôt dans la création du front end.</w:t>
-      </w:r>
-    </w:p>
-    <w:p>
-      <w:pPr>
-        <w:jc w:val="both"/>
-        <w:rPr>
-          <w:sz w:val="28"/>
-          <w:szCs w:val="28"/>
-        </w:rPr>
-      </w:pPr>
-      <w:r>
-        <w:rPr>
+        <w:t xml:space="preserve">Pour cela, nous allons utiliser le module </w:t>
+      </w:r>
+      <w:proofErr w:type="spellStart"/>
+      <w:r>
+        <w:rPr>
+          <w:sz w:val="28"/>
+          <w:szCs w:val="28"/>
+        </w:rPr>
+        <w:t>axios</w:t>
+      </w:r>
+      <w:proofErr w:type="spellEnd"/>
+      <w:r>
+        <w:rPr>
+          <w:sz w:val="28"/>
+          <w:szCs w:val="28"/>
+        </w:rPr>
+        <w:t>, installé plus tôt dans la création du front end.</w:t>
+      </w:r>
+    </w:p>
+    <w:p>
+      <w:pPr>
+        <w:jc w:val="both"/>
+        <w:rPr>
+          <w:sz w:val="28"/>
+          <w:szCs w:val="28"/>
+        </w:rPr>
+      </w:pPr>
+      <w:r>
+        <w:rPr>
+          <w:noProof/>
           <w:sz w:val="28"/>
           <w:szCs w:val="28"/>
         </w:rPr>
